--- a/작업일지/21주차_작업일지.docx
+++ b/작업일지/21주차_작업일지.docx
@@ -176,11 +176,6 @@
             <w:gridSpan w:val="5"/>
           </w:tcPr>
           <w:p>
-            <w:pPr>
-              <w:rPr>
-                <w:rFonts w:hint="eastAsia"/>
-              </w:rPr>
-            </w:pPr>
             <w:r>
               <w:rPr>
                 <w:rFonts w:hint="eastAsia"/>
@@ -405,9 +400,6 @@
           <w:numId w:val="4"/>
         </w:numPr>
         <w:ind w:leftChars="0"/>
-        <w:rPr>
-          <w:rFonts w:hint="eastAsia"/>
-        </w:rPr>
       </w:pPr>
       <w:r>
         <w:rPr>
@@ -439,9 +431,6 @@
           <w:numId w:val="3"/>
         </w:numPr>
         <w:ind w:leftChars="0"/>
-        <w:rPr>
-          <w:rFonts w:hint="eastAsia"/>
-        </w:rPr>
       </w:pPr>
       <w:r>
         <w:rPr>
@@ -500,9 +489,6 @@
       <w:pPr>
         <w:pStyle w:val="a6"/>
         <w:ind w:leftChars="0" w:left="684"/>
-        <w:rPr>
-          <w:rFonts w:hint="eastAsia"/>
-        </w:rPr>
       </w:pPr>
     </w:p>
     <w:tbl>
@@ -701,7 +687,10 @@
               <w:t>.</w:t>
             </w:r>
             <w:r>
-              <w:t>31</w:t>
+              <w:t>3</w:t>
+            </w:r>
+            <w:r>
+              <w:t>0</w:t>
             </w:r>
           </w:p>
         </w:tc>
@@ -769,11 +758,6 @@
             </w:r>
           </w:p>
           <w:p>
-            <w:pPr>
-              <w:rPr>
-                <w:rFonts w:hint="eastAsia"/>
-              </w:rPr>
-            </w:pPr>
             <w:r>
               <w:rPr>
                 <w:rFonts w:hint="eastAsia"/>
@@ -790,13 +774,7 @@
               <w:t>적 행동 패턴 등 추가된 내용을 멀티플레이 모드에서도 가능하도록 서버 작업 진행</w:t>
             </w:r>
           </w:p>
-          <w:p>
-            <w:pPr>
-              <w:rPr>
-                <w:rFonts w:hint="eastAsia"/>
-              </w:rPr>
-            </w:pPr>
-          </w:p>
+          <w:p/>
           <w:p/>
         </w:tc>
       </w:tr>
@@ -985,40 +963,21 @@
         <w:bCs/>
       </w:rPr>
     </w:pPr>
-    <w:proofErr w:type="spellStart"/>
     <w:r>
       <w:rPr>
         <w:rFonts w:hint="eastAsia"/>
         <w:b/>
         <w:bCs/>
       </w:rPr>
-      <w:t>팀명</w:t>
+      <w:t>팀명:</w:t>
     </w:r>
-    <w:proofErr w:type="spellEnd"/>
     <w:r>
       <w:rPr>
-        <w:rFonts w:hint="eastAsia"/>
         <w:b/>
         <w:bCs/>
       </w:rPr>
-      <w:t>:</w:t>
+      <w:t xml:space="preserve"> 자이언트 슬레이어</w:t>
     </w:r>
-    <w:r>
-      <w:rPr>
-        <w:b/>
-        <w:bCs/>
-      </w:rPr>
-      <w:t xml:space="preserve"> 자이언트 </w:t>
-    </w:r>
-    <w:proofErr w:type="spellStart"/>
-    <w:r>
-      <w:rPr>
-        <w:b/>
-        <w:bCs/>
-      </w:rPr>
-      <w:t>슬레이어</w:t>
-    </w:r>
-    <w:proofErr w:type="spellEnd"/>
   </w:p>
 </w:hdr>
 </file>
